--- a/Network_Data_Receive_Flow/Nw_Driver_Receive_Data_Flow.docx
+++ b/Network_Data_Receive_Flow/Nw_Driver_Receive_Data_Flow.docx
@@ -4,22 +4,20 @@
   <w:body>
     <w:sdt>
       <w:sdtPr>
+        <w:rPr>
+          <w:rFonts w:asciiTheme="minorHAnsi" w:eastAsiaTheme="minorEastAsia" w:hAnsiTheme="minorHAnsi" w:cstheme="minorBidi"/>
+          <w:b w:val="0"/>
+          <w:bCs w:val="0"/>
+          <w:color w:val="auto"/>
+          <w:sz w:val="22"/>
+          <w:szCs w:val="22"/>
+        </w:rPr>
         <w:id w:val="130413032"/>
         <w:docPartObj>
           <w:docPartGallery w:val="Table of Contents"/>
           <w:docPartUnique/>
         </w:docPartObj>
       </w:sdtPr>
-      <w:sdtEndPr>
-        <w:rPr>
-          <w:rFonts w:asciiTheme="minorHAnsi" w:eastAsiaTheme="minorEastAsia" w:hAnsiTheme="minorHAnsi" w:cstheme="minorBidi"/>
-          <w:b w:val="0"/>
-          <w:bCs w:val="0"/>
-          <w:color w:val="auto"/>
-          <w:sz w:val="22"/>
-          <w:szCs w:val="22"/>
-        </w:rPr>
-      </w:sdtEndPr>
       <w:sdtContent>
         <w:p>
           <w:pPr>
@@ -128,7 +126,14 @@
       </w:sdtContent>
     </w:sdt>
     <w:p/>
-    <w:p/>
+    <w:p>
+      <w:pPr>
+        <w:pStyle w:val="Title"/>
+      </w:pPr>
+      <w:r>
+        <w:t>Linux Network Driver Flow</w:t>
+      </w:r>
+    </w:p>
     <w:p>
       <w:pPr>
         <w:pStyle w:val="Heading1"/>
@@ -506,7 +511,7 @@
     <w:p>
       <w:pPr>
         <w:pStyle w:val="NormalWeb"/>
-        <w:spacing w:before="240" w:beforeAutospacing="0" w:after="240" w:afterAutospacing="0" w:line="336" w:lineRule="atLeast"/>
+        <w:spacing w:before="0" w:beforeAutospacing="0" w:after="240" w:afterAutospacing="0" w:line="336" w:lineRule="atLeast"/>
         <w:rPr>
           <w:rFonts w:asciiTheme="minorHAnsi" w:hAnsiTheme="minorHAnsi" w:cstheme="minorHAnsi"/>
         </w:rPr>
@@ -521,7 +526,7 @@
     <w:p>
       <w:pPr>
         <w:pStyle w:val="NormalWeb"/>
-        <w:spacing w:before="240" w:beforeAutospacing="0" w:after="240" w:afterAutospacing="0" w:line="336" w:lineRule="atLeast"/>
+        <w:spacing w:before="0" w:beforeAutospacing="0" w:after="240" w:afterAutospacing="0" w:line="336" w:lineRule="atLeast"/>
         <w:rPr>
           <w:rFonts w:asciiTheme="minorHAnsi" w:hAnsiTheme="minorHAnsi" w:cstheme="minorHAnsi"/>
         </w:rPr>
@@ -536,7 +541,7 @@
     <w:p>
       <w:pPr>
         <w:pStyle w:val="NormalWeb"/>
-        <w:spacing w:before="240" w:beforeAutospacing="0" w:after="240" w:afterAutospacing="0" w:line="336" w:lineRule="atLeast"/>
+        <w:spacing w:before="0" w:beforeAutospacing="0" w:after="240" w:afterAutospacing="0" w:line="336" w:lineRule="atLeast"/>
         <w:rPr>
           <w:rFonts w:asciiTheme="minorHAnsi" w:hAnsiTheme="minorHAnsi" w:cstheme="minorHAnsi"/>
         </w:rPr>
@@ -829,12 +834,37 @@
           <w:numId w:val="3"/>
         </w:numPr>
       </w:pPr>
-      <w:r>
-        <w:t>https://blog.packagecloud.io/illustrated-guide-monitoring-tuning-linux-networking-stack-receiving-data/</w:t>
+      <w:hyperlink r:id="rId13" w:history="1">
+        <w:r>
+          <w:rPr>
+            <w:rStyle w:val="Hyperlink"/>
+          </w:rPr>
+          <w:t>https://blog.packagecloud.io/illustrated-guide-monitoring-tuning-linux-networking-stack-receiving-data/</w:t>
+        </w:r>
+      </w:hyperlink>
+    </w:p>
+    <w:p>
+      <w:pPr>
+        <w:pStyle w:val="ListParagraph"/>
+        <w:numPr>
+          <w:ilvl w:val="0"/>
+          <w:numId w:val="3"/>
+        </w:numPr>
+      </w:pPr>
+      <w:r>
+        <w:t>Very good detailed: -</w:t>
+      </w:r>
+    </w:p>
+    <w:p>
+      <w:pPr>
+        <w:pStyle w:val="ListParagraph"/>
+      </w:pPr>
+      <w:r>
+        <w:t>https://blog.packagecloud.io/monitoring-tuning-linux-networking-stack-receiving-data/</w:t>
       </w:r>
     </w:p>
     <w:sectPr>
-      <w:footerReference w:type="default" r:id="rId13"/>
+      <w:footerReference w:type="default" r:id="rId14"/>
       <w:pgSz w:w="12240" w:h="15840"/>
       <w:pgMar w:top="1440" w:right="1440" w:bottom="1440" w:left="1440" w:header="720" w:footer="720" w:gutter="0"/>
       <w:cols w:space="720"/>
@@ -1476,6 +1506,7 @@
   <w:style w:type="paragraph" w:default="1" w:styleId="Normal">
     <w:name w:val="Normal"/>
     <w:qFormat/>
+    <w:rsid w:val="0022758B"/>
   </w:style>
   <w:style w:type="paragraph" w:styleId="Heading1">
     <w:name w:val="heading 1"/>
@@ -1746,6 +1777,45 @@
       <w:ind w:left="720"/>
       <w:contextualSpacing/>
     </w:pPr>
+  </w:style>
+  <w:style w:type="paragraph" w:styleId="Title">
+    <w:name w:val="Title"/>
+    <w:basedOn w:val="Normal"/>
+    <w:next w:val="Normal"/>
+    <w:link w:val="TitleChar"/>
+    <w:uiPriority w:val="10"/>
+    <w:qFormat/>
+    <w:rsid w:val="00D422AD"/>
+    <w:pPr>
+      <w:pBdr>
+        <w:bottom w:val="single" w:sz="8" w:space="4" w:color="4F81BD" w:themeColor="accent1"/>
+      </w:pBdr>
+      <w:spacing w:after="300" w:line="240" w:lineRule="auto"/>
+      <w:contextualSpacing/>
+    </w:pPr>
+    <w:rPr>
+      <w:rFonts w:asciiTheme="majorHAnsi" w:eastAsiaTheme="majorEastAsia" w:hAnsiTheme="majorHAnsi" w:cstheme="majorBidi"/>
+      <w:color w:val="17365D" w:themeColor="text2" w:themeShade="BF"/>
+      <w:spacing w:val="5"/>
+      <w:kern w:val="28"/>
+      <w:sz w:val="52"/>
+      <w:szCs w:val="52"/>
+    </w:rPr>
+  </w:style>
+  <w:style w:type="character" w:customStyle="1" w:styleId="TitleChar">
+    <w:name w:val="Title Char"/>
+    <w:basedOn w:val="DefaultParagraphFont"/>
+    <w:link w:val="Title"/>
+    <w:uiPriority w:val="10"/>
+    <w:rsid w:val="00D422AD"/>
+    <w:rPr>
+      <w:rFonts w:asciiTheme="majorHAnsi" w:eastAsiaTheme="majorEastAsia" w:hAnsiTheme="majorHAnsi" w:cstheme="majorBidi"/>
+      <w:color w:val="17365D" w:themeColor="text2" w:themeShade="BF"/>
+      <w:spacing w:val="5"/>
+      <w:kern w:val="28"/>
+      <w:sz w:val="52"/>
+      <w:szCs w:val="52"/>
+    </w:rPr>
   </w:style>
 </w:styles>
 </file>
